--- a/ALL THE DEPENDENCIES DETAILS.docx
+++ b/ALL THE DEPENDENCIES DETAILS.docx
@@ -2449,7 +2449,7 @@
           <w:szCs w:val="24"/>
           <w:lang w:eastAsia="en-IN"/>
         </w:rPr>
-        <w:t>Code of Conduct</w:t>
+        <w:t>Gitter Room</w:t>
       </w:r>
     </w:p>
     <w:p>
@@ -2476,17 +2476,9 @@
           <w:szCs w:val="24"/>
           <w:lang w:eastAsia="en-IN"/>
         </w:rPr>
-        <w:t>Gitter Room</w:t>
-      </w:r>
-    </w:p>
-    <w:p>
-      <w:pPr>
-        <w:pStyle w:val="ListParagraph"/>
-        <w:numPr>
-          <w:ilvl w:val="0"/>
-          <w:numId w:val="14"/>
-        </w:numPr>
-        <w:spacing w:before="100" w:beforeAutospacing="1" w:after="100" w:afterAutospacing="1" w:line="240" w:lineRule="auto"/>
+        <w:t>IRC Channel</w:t>
+      </w:r>
+      <w:r>
         <w:rPr>
           <w:rFonts w:asciiTheme="majorHAnsi" w:eastAsia="Times New Roman" w:hAnsiTheme="majorHAnsi" w:cs="Times New Roman"/>
           <w:color w:val="000000" w:themeColor="text1"/>
@@ -2494,16 +2486,7 @@
           <w:szCs w:val="24"/>
           <w:lang w:eastAsia="en-IN"/>
         </w:rPr>
-      </w:pPr>
-      <w:r>
-        <w:rPr>
-          <w:rFonts w:asciiTheme="majorHAnsi" w:eastAsia="Times New Roman" w:hAnsiTheme="majorHAnsi" w:cs="Times New Roman"/>
-          <w:color w:val="000000" w:themeColor="text1"/>
-          <w:sz w:val="24"/>
-          <w:szCs w:val="24"/>
-          <w:lang w:eastAsia="en-IN"/>
-        </w:rPr>
-        <w:t>IRC Channel</w:t>
+        <w:t>-Freenode</w:t>
       </w:r>
     </w:p>
     <w:p>
@@ -2944,6 +2927,20 @@
     <w:p>
       <w:pPr>
         <w:pStyle w:val="ListParagraph"/>
+        <w:spacing w:before="100" w:beforeAutospacing="1" w:after="100" w:afterAutospacing="1" w:line="240" w:lineRule="auto"/>
+        <w:ind w:left="0"/>
+        <w:rPr>
+          <w:rFonts w:asciiTheme="majorHAnsi" w:hAnsiTheme="majorHAnsi"/>
+          <w:b/>
+          <w:sz w:val="24"/>
+          <w:szCs w:val="24"/>
+          <w:u w:val="single"/>
+        </w:rPr>
+      </w:pPr>
+    </w:p>
+    <w:p>
+      <w:pPr>
+        <w:pStyle w:val="ListParagraph"/>
         <w:numPr>
           <w:ilvl w:val="0"/>
           <w:numId w:val="19"/>
@@ -2963,7 +2960,31 @@
           <w:sz w:val="24"/>
           <w:szCs w:val="24"/>
         </w:rPr>
-        <w:t xml:space="preserve">mysql IRC channel on </w:t>
+        <w:t>M</w:t>
+      </w:r>
+      <w:r>
+        <w:rPr>
+          <w:rFonts w:asciiTheme="majorHAnsi" w:hAnsiTheme="majorHAnsi"/>
+          <w:sz w:val="24"/>
+          <w:szCs w:val="24"/>
+        </w:rPr>
+        <w:t>y</w:t>
+      </w:r>
+      <w:r>
+        <w:rPr>
+          <w:rFonts w:asciiTheme="majorHAnsi" w:hAnsiTheme="majorHAnsi"/>
+          <w:sz w:val="24"/>
+          <w:szCs w:val="24"/>
+        </w:rPr>
+        <w:t>SQL</w:t>
+      </w:r>
+      <w:r>
+        <w:rPr>
+          <w:rFonts w:asciiTheme="majorHAnsi" w:hAnsiTheme="majorHAnsi"/>
+          <w:sz w:val="24"/>
+          <w:szCs w:val="24"/>
+        </w:rPr>
+        <w:t xml:space="preserve"> IRC channel on </w:t>
       </w:r>
       <w:hyperlink r:id="rId13" w:history="1">
         <w:r>
@@ -4578,14 +4599,14 @@
         </w:numPr>
         <w:rPr>
           <w:rFonts w:asciiTheme="majorHAnsi" w:hAnsiTheme="majorHAnsi" w:cs="Courier New"/>
-          <w:sz w:val="28"/>
+          <w:sz w:val="24"/>
           <w:lang w:eastAsia="en-IN"/>
         </w:rPr>
       </w:pPr>
       <w:r>
         <w:rPr>
           <w:rFonts w:asciiTheme="majorHAnsi" w:hAnsiTheme="majorHAnsi" w:cs="Courier New"/>
-          <w:sz w:val="28"/>
+          <w:sz w:val="24"/>
           <w:lang w:eastAsia="en-IN"/>
         </w:rPr>
         <w:t>Stack overflow</w:t>
@@ -4600,14 +4621,14 @@
         </w:numPr>
         <w:rPr>
           <w:rFonts w:asciiTheme="majorHAnsi" w:hAnsiTheme="majorHAnsi" w:cs="Courier New"/>
-          <w:sz w:val="28"/>
+          <w:sz w:val="24"/>
           <w:lang w:eastAsia="en-IN"/>
         </w:rPr>
       </w:pPr>
       <w:r>
         <w:rPr>
           <w:rFonts w:asciiTheme="majorHAnsi" w:hAnsiTheme="majorHAnsi" w:cs="Courier New"/>
-          <w:sz w:val="28"/>
+          <w:sz w:val="24"/>
           <w:lang w:eastAsia="en-IN"/>
         </w:rPr>
         <w:t>pyup(</w:t>
@@ -4617,7 +4638,7 @@
           <w:rPr>
             <w:rStyle w:val="Hyperlink"/>
             <w:rFonts w:asciiTheme="majorHAnsi" w:hAnsiTheme="majorHAnsi" w:cs="Courier New"/>
-            <w:sz w:val="28"/>
+            <w:sz w:val="24"/>
             <w:lang w:eastAsia="en-IN"/>
           </w:rPr>
           <w:t>https://pyup.io/)</w:t>
@@ -5007,6 +5028,49 @@
           <w:u w:val="single"/>
           <w:lang w:eastAsia="en-IN"/>
         </w:rPr>
+        <w:t>Install using pip:</w:t>
+      </w:r>
+    </w:p>
+    <w:p>
+      <w:pPr>
+        <w:rPr>
+          <w:rFonts w:ascii="Courier New" w:hAnsi="Courier New" w:cs="Courier New"/>
+          <w:sz w:val="24"/>
+        </w:rPr>
+      </w:pPr>
+      <w:r>
+        <w:rPr>
+          <w:rFonts w:ascii="Courier New" w:hAnsi="Courier New" w:cs="Courier New"/>
+          <w:sz w:val="24"/>
+        </w:rPr>
+        <w:t xml:space="preserve">Pip install </w:t>
+      </w:r>
+      <w:r>
+        <w:rPr>
+          <w:rFonts w:ascii="Courier New" w:hAnsi="Courier New" w:cs="Courier New"/>
+          <w:sz w:val="24"/>
+        </w:rPr>
+        <w:t>virtualenv</w:t>
+      </w:r>
+    </w:p>
+    <w:p>
+      <w:pPr>
+        <w:rPr>
+          <w:rFonts w:asciiTheme="majorHAnsi" w:hAnsiTheme="majorHAnsi" w:cs="Courier New"/>
+          <w:b/>
+          <w:sz w:val="24"/>
+          <w:u w:val="single"/>
+          <w:lang w:eastAsia="en-IN"/>
+        </w:rPr>
+      </w:pPr>
+      <w:r>
+        <w:rPr>
+          <w:rFonts w:asciiTheme="majorHAnsi" w:hAnsiTheme="majorHAnsi" w:cs="Courier New"/>
+          <w:b/>
+          <w:sz w:val="24"/>
+          <w:u w:val="single"/>
+          <w:lang w:eastAsia="en-IN"/>
+        </w:rPr>
         <w:t>Community/Support:</w:t>
       </w:r>
     </w:p>
@@ -5029,7 +5093,7 @@
           <w:sz w:val="24"/>
           <w:lang w:eastAsia="en-IN"/>
         </w:rPr>
-        <w:t>Code of Conduct</w:t>
+        <w:t>Stack overflow</w:t>
       </w:r>
     </w:p>
     <w:p>
@@ -5050,14 +5114,7 @@
           <w:rFonts w:asciiTheme="majorHAnsi" w:hAnsiTheme="majorHAnsi"/>
           <w:sz w:val="24"/>
         </w:rPr>
-        <w:t>I</w:t>
-      </w:r>
-      <w:r>
-        <w:rPr>
-          <w:rFonts w:asciiTheme="majorHAnsi" w:hAnsiTheme="majorHAnsi"/>
-          <w:sz w:val="24"/>
-        </w:rPr>
-        <w:t>ssue trackers</w:t>
+        <w:t>DEV Community</w:t>
       </w:r>
       <w:bookmarkStart w:id="0" w:name="_GoBack"/>
       <w:bookmarkEnd w:id="0"/>
@@ -5226,8 +5283,8 @@
   <w:abstractNum w:abstractNumId="1">
     <w:nsid w:val="077B1B90"/>
     <w:multiLevelType w:val="hybridMultilevel"/>
-    <w:tmpl w:val="2B1AE32E"/>
-    <w:lvl w:ilvl="0" w:tplc="4009000F">
+    <w:tmpl w:val="2B641F1C"/>
+    <w:lvl w:ilvl="0" w:tplc="E7740E4C">
       <w:start w:val="1"/>
       <w:numFmt w:val="decimal"/>
       <w:lvlText w:val="%1."/>
@@ -5235,6 +5292,9 @@
       <w:pPr>
         <w:ind w:left="720" w:hanging="360"/>
       </w:pPr>
+      <w:rPr>
+        <w:sz w:val="24"/>
+      </w:rPr>
     </w:lvl>
     <w:lvl w:ilvl="1" w:tplc="40090019" w:tentative="1">
       <w:start w:val="1"/>
@@ -8275,7 +8335,7 @@
   <w:style w:type="paragraph" w:default="1" w:styleId="Normal">
     <w:name w:val="Normal"/>
     <w:qFormat/>
-    <w:rsid w:val="00D05033"/>
+    <w:rsid w:val="0030282D"/>
   </w:style>
   <w:style w:type="paragraph" w:styleId="Heading1">
     <w:name w:val="heading 1"/>
@@ -8736,7 +8796,7 @@
   <w:style w:type="paragraph" w:default="1" w:styleId="Normal">
     <w:name w:val="Normal"/>
     <w:qFormat/>
-    <w:rsid w:val="00D05033"/>
+    <w:rsid w:val="0030282D"/>
   </w:style>
   <w:style w:type="paragraph" w:styleId="Heading1">
     <w:name w:val="heading 1"/>
@@ -9328,7 +9388,7 @@
 </file>
 
 <file path=customXml/itemProps1.xml><?xml version="1.0" encoding="utf-8"?>
-<ds:datastoreItem xmlns:ds="http://schemas.openxmlformats.org/officeDocument/2006/customXml" ds:itemID="{F695D141-AA39-498E-A8EB-000C9552FDDB}">
+<ds:datastoreItem xmlns:ds="http://schemas.openxmlformats.org/officeDocument/2006/customXml" ds:itemID="{64C00A16-D36E-40DD-AA7A-2433FAFE79B3}">
   <ds:schemaRefs>
     <ds:schemaRef ds:uri="http://schemas.openxmlformats.org/officeDocument/2006/bibliography"/>
   </ds:schemaRefs>
